--- a/Selenium4x-enhancements.docx
+++ b/Selenium4x-enhancements.docx
@@ -52,6 +52,7 @@
         <w:t xml:space="preserve">3.x architecture: </w:t>
       </w:r>
     </w:p>
+    <w:p/>
     <w:p>
       <w:r>
         <w:rPr>
@@ -101,7 +102,12 @@
     </w:p>
     <w:p>
       <w:r>
-        <w:t xml:space="preserve">Selenium 4.x is going to have a browser extension as an amidst layer before the browser window. This extension is liable for sending /receiving the responses from and </w:t>
+        <w:t>Selenium 4.x is going to have a brow</w:t>
+      </w:r>
+      <w:bookmarkStart w:id="0" w:name="_GoBack"/>
+      <w:bookmarkEnd w:id="0"/>
+      <w:r>
+        <w:t xml:space="preserve">ser extension as an amidst layer before the browser window. This extension is liable for sending /receiving the responses from and </w:t>
       </w:r>
       <w:r>
         <w:t>to between the browser and selenium -API</w:t>
@@ -486,8 +492,6 @@
       <w:r>
         <w:t>);</w:t>
       </w:r>
-      <w:bookmarkStart w:id="0" w:name="_GoBack"/>
-      <w:bookmarkEnd w:id="0"/>
     </w:p>
     <w:p>
       <w:pPr>
@@ -2251,7 +2255,7 @@
 </file>
 
 <file path=customXml/itemProps1.xml><?xml version="1.0" encoding="utf-8"?>
-<ds:datastoreItem xmlns:ds="http://schemas.openxmlformats.org/officeDocument/2006/customXml" ds:itemID="{916D0EE0-6D03-4CD7-8FBB-FCF59195CE7C}">
+<ds:datastoreItem xmlns:ds="http://schemas.openxmlformats.org/officeDocument/2006/customXml" ds:itemID="{5E6E9FF7-89FF-45D9-9E18-E9E21A21A840}">
   <ds:schemaRefs>
     <ds:schemaRef ds:uri="http://schemas.openxmlformats.org/officeDocument/2006/bibliography"/>
   </ds:schemaRefs>

--- a/Selenium4x-enhancements.docx
+++ b/Selenium4x-enhancements.docx
@@ -44,11 +44,67 @@
     </w:p>
     <w:p>
       <w:r>
-        <w:t>Until Selenium -3 era, it is using JSON wire protocol to talk to browser, but that’s no longer going to be the case with selenium 4.x. Selenium 4.x will use “W3C/Http wire protocol” however this is not supported by all the browsers yet. Selenium 4.x will continue to use JSON wire protocol until the HTTP protocol is totally implemented and all browser vendors are ready to support.</w:t>
-      </w:r>
-    </w:p>
-    <w:p>
-      <w:r>
+        <w:t xml:space="preserve">Until Selenium -3 era, JSON wire protocol </w:t>
+      </w:r>
+      <w:r>
+        <w:t xml:space="preserve">is being used to talk to browser, this protocol helps for seamless communication between the selenium and browser even </w:t>
+      </w:r>
+      <w:proofErr w:type="gramStart"/>
+      <w:r>
+        <w:t>when  the</w:t>
+      </w:r>
+      <w:proofErr w:type="gramEnd"/>
+      <w:r>
+        <w:t xml:space="preserve"> selenium script is written in any programming language (Java, c#, python, </w:t>
+      </w:r>
+      <w:proofErr w:type="spellStart"/>
+      <w:r>
+        <w:t>perl</w:t>
+      </w:r>
+      <w:proofErr w:type="spellEnd"/>
+      <w:r>
+        <w:t xml:space="preserve">, ruby) as it supports. JSON wire protocol no longer </w:t>
+      </w:r>
+      <w:r>
+        <w:t xml:space="preserve">be </w:t>
+      </w:r>
+      <w:r>
+        <w:t xml:space="preserve">used </w:t>
+      </w:r>
+      <w:r>
+        <w:t>with selenium 4.x</w:t>
+      </w:r>
+      <w:r>
+        <w:t>(when its fully developed)</w:t>
+      </w:r>
+      <w:r>
+        <w:t>. Selenium 4.x will use “W3C/Http wire protocol”</w:t>
+      </w:r>
+      <w:r>
+        <w:t xml:space="preserve"> to talk to browser, </w:t>
+      </w:r>
+      <w:r>
+        <w:t>however this is not supported by all the browsers yet</w:t>
+      </w:r>
+      <w:r>
+        <w:t xml:space="preserve"> (Firefox to give total support for now)</w:t>
+      </w:r>
+      <w:r>
+        <w:t>. Selenium 4.x will continue to use JSON wire protocol until the HTTP protocol is totally implemented and all browser vendors are ready to support.</w:t>
+      </w:r>
+    </w:p>
+    <w:p>
+      <w:pPr>
+        <w:rPr>
+          <w:b/>
+          <w:u w:val="single"/>
+        </w:rPr>
+      </w:pPr>
+      <w:r>
+        <w:rPr>
+          <w:b/>
+          <w:u w:val="single"/>
+        </w:rPr>
         <w:t xml:space="preserve">3.x architecture: </w:t>
       </w:r>
     </w:p>
@@ -102,12 +158,7 @@
     </w:p>
     <w:p>
       <w:r>
-        <w:t>Selenium 4.x is going to have a brow</w:t>
-      </w:r>
-      <w:bookmarkStart w:id="0" w:name="_GoBack"/>
-      <w:bookmarkEnd w:id="0"/>
-      <w:r>
-        <w:t xml:space="preserve">ser extension as an amidst layer before the browser window. This extension is liable for sending /receiving the responses from and </w:t>
+        <w:t xml:space="preserve">Selenium 4.x is going to have a browser extension as an amidst layer before the browser window. This extension is liable for sending /receiving the responses from and </w:t>
       </w:r>
       <w:r>
         <w:t>to between the browser and selenium -API</w:t>
@@ -170,26 +221,45 @@
       </w:r>
       <w:proofErr w:type="spellEnd"/>
       <w:r>
-        <w:t xml:space="preserve"> which implements the interface closable.</w:t>
-      </w:r>
-    </w:p>
-    <w:p>
-      <w:r>
-        <w:t xml:space="preserve">The class helps dealing with the page developer tools (console/network/security/DOM) in a better way than it was </w:t>
-      </w:r>
-      <w:r>
-        <w:t xml:space="preserve">ever </w:t>
-      </w:r>
-      <w:r>
-        <w:t>in the past.</w:t>
+        <w:t xml:space="preserve"> which implements the interface c</w:t>
+      </w:r>
+      <w:bookmarkStart w:id="0" w:name="_GoBack"/>
+      <w:bookmarkEnd w:id="0"/>
+      <w:r>
+        <w:t>losable.</w:t>
+      </w:r>
+    </w:p>
+    <w:p>
+      <w:r>
+        <w:t>The class helps dealing with the page developer tools (console/network/security/DOM) in a better way than it was ever in the past.</w:t>
       </w:r>
       <w:r>
         <w:t xml:space="preserve">  </w:t>
       </w:r>
     </w:p>
-    <w:p>
-      <w:r>
-        <w:t>Jumping on to some key features: -</w:t>
+    <w:p/>
+    <w:p/>
+    <w:p/>
+    <w:p/>
+    <w:p/>
+    <w:p>
+      <w:pPr>
+        <w:rPr>
+          <w:b/>
+        </w:rPr>
+      </w:pPr>
+      <w:r>
+        <w:rPr>
+          <w:b/>
+        </w:rPr>
+        <w:lastRenderedPageBreak/>
+        <w:t xml:space="preserve">Here below, </w:t>
+      </w:r>
+      <w:r>
+        <w:rPr>
+          <w:b/>
+        </w:rPr>
+        <w:t>some key features: -</w:t>
       </w:r>
     </w:p>
     <w:p>
@@ -270,7 +340,6 @@
     <w:p/>
     <w:p>
       <w:r>
-        <w:lastRenderedPageBreak/>
         <w:t xml:space="preserve">How to Do it: - Well, all we need to do is get the “debugger-address” of the page from the </w:t>
       </w:r>
       <w:proofErr w:type="spellStart"/>
@@ -281,7 +350,208 @@
       <w:r>
         <w:t xml:space="preserve"> class method and parse it to the new driver object before we start navigating to the URL.</w:t>
       </w:r>
-    </w:p>
+      <w:r>
+        <w:t xml:space="preserve"> The below code is </w:t>
+      </w:r>
+      <w:r>
+        <w:t xml:space="preserve">getting the </w:t>
+      </w:r>
+      <w:proofErr w:type="spellStart"/>
+      <w:r>
+        <w:t>chromeBrowser’s</w:t>
+      </w:r>
+      <w:proofErr w:type="spellEnd"/>
+      <w:r>
+        <w:t xml:space="preserve"> </w:t>
+      </w:r>
+      <w:proofErr w:type="gramStart"/>
+      <w:r>
+        <w:t>capability ,</w:t>
+      </w:r>
+      <w:proofErr w:type="gramEnd"/>
+      <w:r>
+        <w:t xml:space="preserve"> getting the debugger address then setting the experimental option. Since the debugger address changes </w:t>
+      </w:r>
+      <w:proofErr w:type="spellStart"/>
+      <w:r>
+        <w:t>everytime</w:t>
+      </w:r>
+      <w:proofErr w:type="spellEnd"/>
+      <w:r>
+        <w:t xml:space="preserve"> we create a new session it’s a good practise to write that value into a properties file dynamically and read the same. </w:t>
+      </w:r>
+    </w:p>
+    <w:p>
+      <w:proofErr w:type="spellStart"/>
+      <w:r>
+        <w:t>FileInputStream</w:t>
+      </w:r>
+      <w:proofErr w:type="spellEnd"/>
+      <w:r>
+        <w:t xml:space="preserve"> </w:t>
+      </w:r>
+      <w:proofErr w:type="spellStart"/>
+      <w:r>
+        <w:t>fis</w:t>
+      </w:r>
+      <w:proofErr w:type="spellEnd"/>
+      <w:r>
+        <w:t xml:space="preserve">=new </w:t>
+      </w:r>
+      <w:proofErr w:type="spellStart"/>
+      <w:r>
+        <w:t>FileInputStream</w:t>
+      </w:r>
+      <w:proofErr w:type="spellEnd"/>
+      <w:r>
+        <w:t>(“./</w:t>
+      </w:r>
+      <w:proofErr w:type="spellStart"/>
+      <w:r>
+        <w:t>resources.properties</w:t>
+      </w:r>
+      <w:proofErr w:type="spellEnd"/>
+      <w:r>
+        <w:t>”);</w:t>
+      </w:r>
+    </w:p>
+    <w:p>
+      <w:r>
+        <w:t xml:space="preserve">Properties prop=new </w:t>
+      </w:r>
+      <w:proofErr w:type="gramStart"/>
+      <w:r>
+        <w:t>Properties(</w:t>
+      </w:r>
+      <w:proofErr w:type="gramEnd"/>
+      <w:r>
+        <w:t>);</w:t>
+      </w:r>
+    </w:p>
+    <w:p>
+      <w:proofErr w:type="spellStart"/>
+      <w:r>
+        <w:t>Prop.load</w:t>
+      </w:r>
+      <w:proofErr w:type="spellEnd"/>
+      <w:r>
+        <w:t>(</w:t>
+      </w:r>
+      <w:proofErr w:type="spellStart"/>
+      <w:r>
+        <w:t>fis</w:t>
+      </w:r>
+      <w:proofErr w:type="spellEnd"/>
+      <w:r>
+        <w:t>);</w:t>
+      </w:r>
+    </w:p>
+    <w:p>
+      <w:r>
+        <w:t>Object cap=Driver.getCapabilities(</w:t>
+      </w:r>
+      <w:proofErr w:type="gramStart"/>
+      <w:r>
+        <w:t>).getCapability</w:t>
+      </w:r>
+      <w:proofErr w:type="gramEnd"/>
+      <w:r>
+        <w:t>(“goog:chromeOptions”);</w:t>
+      </w:r>
+    </w:p>
+    <w:p>
+      <w:r>
+        <w:t xml:space="preserve">Map&lt;String, String&gt; </w:t>
+      </w:r>
+      <w:proofErr w:type="spellStart"/>
+      <w:r>
+        <w:t>chromeOptions</w:t>
+      </w:r>
+      <w:proofErr w:type="spellEnd"/>
+      <w:r>
+        <w:t>= (Map&lt;String, String</w:t>
+      </w:r>
+      <w:proofErr w:type="gramStart"/>
+      <w:r>
+        <w:t>&gt;)cap</w:t>
+      </w:r>
+      <w:proofErr w:type="gramEnd"/>
+      <w:r>
+        <w:t>;</w:t>
+      </w:r>
+    </w:p>
+    <w:p>
+      <w:r>
+        <w:t>String address=</w:t>
+      </w:r>
+      <w:proofErr w:type="spellStart"/>
+      <w:r>
+        <w:t>ChromeOptions.get</w:t>
+      </w:r>
+      <w:proofErr w:type="spellEnd"/>
+      <w:r>
+        <w:t>(“</w:t>
+      </w:r>
+      <w:proofErr w:type="spellStart"/>
+      <w:proofErr w:type="gramStart"/>
+      <w:r>
+        <w:t>debugger:Address</w:t>
+      </w:r>
+      <w:proofErr w:type="spellEnd"/>
+      <w:proofErr w:type="gramEnd"/>
+      <w:r>
+        <w:t>”);</w:t>
+      </w:r>
+    </w:p>
+    <w:p>
+      <w:proofErr w:type="spellStart"/>
+      <w:r>
+        <w:t>Prop.setProperty</w:t>
+      </w:r>
+      <w:proofErr w:type="spellEnd"/>
+      <w:r>
+        <w:t>(</w:t>
+      </w:r>
+      <w:r>
+        <w:t>“</w:t>
+      </w:r>
+      <w:proofErr w:type="spellStart"/>
+      <w:r>
+        <w:t>debugger</w:t>
+      </w:r>
+      <w:proofErr w:type="gramStart"/>
+      <w:r>
+        <w:t>”,address</w:t>
+      </w:r>
+      <w:proofErr w:type="spellEnd"/>
+      <w:proofErr w:type="gramEnd"/>
+      <w:r>
+        <w:t>);</w:t>
+      </w:r>
+    </w:p>
+    <w:p/>
+    <w:p>
+      <w:proofErr w:type="spellStart"/>
+      <w:r>
+        <w:t>ChromeOptions.setExperminetalOptions</w:t>
+      </w:r>
+      <w:proofErr w:type="spellEnd"/>
+      <w:r>
+        <w:t xml:space="preserve">(“debugger Address”, </w:t>
+      </w:r>
+      <w:proofErr w:type="spellStart"/>
+      <w:proofErr w:type="gramStart"/>
+      <w:r>
+        <w:t>prop.getProperty</w:t>
+      </w:r>
+      <w:proofErr w:type="spellEnd"/>
+      <w:proofErr w:type="gramEnd"/>
+      <w:r>
+        <w:t>(“debugger”));</w:t>
+      </w:r>
+    </w:p>
+    <w:p/>
+    <w:p/>
     <w:p>
       <w:pPr>
         <w:pStyle w:val="ListParagraph"/>
@@ -409,6 +679,7 @@
     </w:p>
     <w:p>
       <w:r>
+        <w:lastRenderedPageBreak/>
         <w:t xml:space="preserve">How to do </w:t>
       </w:r>
       <w:proofErr w:type="gramStart"/>
@@ -444,8 +715,16 @@
       </w:r>
       <w:proofErr w:type="gramStart"/>
       <w:r>
-        <w:t>).window</w:t>
-      </w:r>
+        <w:t>).</w:t>
+      </w:r>
+      <w:proofErr w:type="spellStart"/>
+      <w:r>
+        <w:t>newW</w:t>
+      </w:r>
+      <w:r>
+        <w:t>indow</w:t>
+      </w:r>
+      <w:proofErr w:type="spellEnd"/>
       <w:proofErr w:type="gramEnd"/>
       <w:r>
         <w:t>.(</w:t>
@@ -475,18 +754,23 @@
       </w:r>
       <w:proofErr w:type="gramStart"/>
       <w:r>
-        <w:t>).window</w:t>
-      </w:r>
+        <w:t>).</w:t>
+      </w:r>
+      <w:proofErr w:type="spellStart"/>
+      <w:r>
+        <w:t>newW</w:t>
+      </w:r>
+      <w:r>
+        <w:t>indow</w:t>
+      </w:r>
+      <w:proofErr w:type="spellEnd"/>
       <w:proofErr w:type="gramEnd"/>
       <w:r>
         <w:t>.(</w:t>
       </w:r>
       <w:proofErr w:type="spellStart"/>
       <w:r>
-        <w:t>windowType.</w:t>
-      </w:r>
-      <w:r>
-        <w:t>WINDOW</w:t>
+        <w:t>windowType.WINDOW</w:t>
       </w:r>
       <w:proofErr w:type="spellEnd"/>
       <w:r>
@@ -2255,7 +2539,7 @@
 </file>
 
 <file path=customXml/itemProps1.xml><?xml version="1.0" encoding="utf-8"?>
-<ds:datastoreItem xmlns:ds="http://schemas.openxmlformats.org/officeDocument/2006/customXml" ds:itemID="{5E6E9FF7-89FF-45D9-9E18-E9E21A21A840}">
+<ds:datastoreItem xmlns:ds="http://schemas.openxmlformats.org/officeDocument/2006/customXml" ds:itemID="{F152C98F-927E-4EF7-95CA-CA5279D1D6CE}">
   <ds:schemaRefs>
     <ds:schemaRef ds:uri="http://schemas.openxmlformats.org/officeDocument/2006/bibliography"/>
   </ds:schemaRefs>
